--- a/template/answer.docx
+++ b/template/answer.docx
@@ -237,12 +237,6 @@
             <w:insideH w:val="single" w:color="auto" w:sz="4" w:space="0"/>
             <w:insideV w:val="single" w:color="auto" w:sz="4" w:space="0"/>
           </w:tblBorders>
-          <w:tblCellMar>
-            <w:top w:w="0" w:type="dxa"/>
-            <w:left w:w="108" w:type="dxa"/>
-            <w:bottom w:w="0" w:type="dxa"/>
-            <w:right w:w="108" w:type="dxa"/>
-          </w:tblCellMar>
         </w:tblPrEx>
         <w:tc>
           <w:tcPr>
@@ -2874,17 +2868,7 @@
                 <w:vertAlign w:val="baseline"/>
                 <w:lang w:val="en-US" w:eastAsia="zh-CN"/>
               </w:rPr>
-              <w:t>$:&gt;7</w:t>
-            </w:r>
-            <w:bookmarkStart w:id="0" w:name="_GoBack"/>
-            <w:bookmarkEnd w:id="0"/>
-            <w:r>
-              <w:rPr>
-                <w:rFonts w:hint="eastAsia" w:ascii="宋体" w:hAnsi="宋体" w:eastAsia="宋体"/>
-                <w:vertAlign w:val="baseline"/>
-                <w:lang w:val="en-US" w:eastAsia="zh-CN"/>
-              </w:rPr>
-              <w:t>&lt;:$</w:t>
+              <w:t>$:&gt;7&lt;:$</w:t>
             </w:r>
           </w:p>
         </w:tc>
@@ -2911,16 +2895,152 @@
         </w:numPr>
         <w:jc w:val="left"/>
         <w:rPr>
+          <w:rFonts w:hint="eastAsia" w:ascii="宋体" w:hAnsi="宋体" w:eastAsia="宋体"/>
+          <w:lang w:val="en-US" w:eastAsia="zh-CN"/>
+        </w:rPr>
+      </w:pPr>
+      <w:r>
+        <w:rPr>
+          <w:rFonts w:hint="eastAsia" w:ascii="宋体" w:hAnsi="宋体" w:eastAsia="宋体"/>
+          <w:lang w:val="en-US" w:eastAsia="zh-CN"/>
+        </w:rPr>
+        <w:t>将以此比对答案列表中的表项，使用最靠前匹配表项的分数，若全部匹配不上则为0分。</w:t>
+      </w:r>
+    </w:p>
+    <w:p>
+      <w:pPr>
+        <w:numPr>
+          <w:ilvl w:val="0"/>
+          <w:numId w:val="0"/>
+        </w:numPr>
+        <w:jc w:val="left"/>
+        <w:rPr>
+          <w:rFonts w:hint="eastAsia" w:ascii="宋体" w:hAnsi="宋体" w:eastAsia="宋体"/>
+          <w:lang w:val="en-US" w:eastAsia="zh-CN"/>
+        </w:rPr>
+      </w:pPr>
+    </w:p>
+    <w:p>
+      <w:pPr>
+        <w:numPr>
+          <w:ilvl w:val="0"/>
+          <w:numId w:val="3"/>
+        </w:numPr>
+        <w:jc w:val="left"/>
+        <w:rPr>
           <w:rFonts w:hint="default" w:ascii="宋体" w:hAnsi="宋体" w:eastAsia="宋体"/>
-          <w:lang w:val="en-US" w:eastAsia="zh-CN"/>
-        </w:rPr>
-      </w:pPr>
-      <w:r>
-        <w:rPr>
-          <w:rFonts w:hint="eastAsia" w:ascii="宋体" w:hAnsi="宋体" w:eastAsia="宋体"/>
-          <w:lang w:val="en-US" w:eastAsia="zh-CN"/>
-        </w:rPr>
-        <w:t>将以此比对答案列表中的表项，使用最靠前匹配表项的分数，若全部匹配不上则为0分。</w:t>
+          <w:b/>
+          <w:bCs/>
+          <w:u w:val="none"/>
+          <w:lang w:val="en-US" w:eastAsia="zh-CN"/>
+        </w:rPr>
+      </w:pPr>
+      <w:r>
+        <w:rPr>
+          <w:rFonts w:hint="eastAsia" w:ascii="宋体" w:hAnsi="宋体" w:eastAsia="宋体"/>
+          <w:b/>
+          <w:bCs/>
+          <w:u w:val="none"/>
+          <w:lang w:val="en-US" w:eastAsia="zh-CN"/>
+        </w:rPr>
+        <w:t>其他参数</w:t>
+      </w:r>
+    </w:p>
+    <w:p>
+      <w:pPr>
+        <w:numPr>
+          <w:ilvl w:val="0"/>
+          <w:numId w:val="0"/>
+        </w:numPr>
+        <w:jc w:val="left"/>
+        <w:rPr>
+          <w:rFonts w:hint="eastAsia" w:ascii="宋体" w:hAnsi="宋体" w:eastAsia="宋体"/>
+          <w:lang w:val="en-US" w:eastAsia="zh-CN"/>
+        </w:rPr>
+      </w:pPr>
+      <w:r>
+        <w:rPr>
+          <w:rFonts w:hint="eastAsia" w:ascii="宋体" w:hAnsi="宋体" w:eastAsia="宋体"/>
+          <w:lang w:val="en-US" w:eastAsia="zh-CN"/>
+        </w:rPr>
+        <w:t>在文本task标记中或settings中的args域，除去上述所提及的“REGEX”、“JUMP”等参数外，有一些其他参数可以提供更高级的功能。</w:t>
+      </w:r>
+    </w:p>
+    <w:p>
+      <w:pPr>
+        <w:numPr>
+          <w:ilvl w:val="0"/>
+          <w:numId w:val="0"/>
+        </w:numPr>
+        <w:jc w:val="left"/>
+        <w:rPr>
+          <w:rFonts w:hint="eastAsia" w:ascii="宋体" w:hAnsi="宋体" w:eastAsia="宋体"/>
+          <w:lang w:val="en-US" w:eastAsia="zh-CN"/>
+        </w:rPr>
+      </w:pPr>
+      <w:r>
+        <w:rPr>
+          <w:rFonts w:hint="eastAsia" w:ascii="宋体" w:hAnsi="宋体" w:eastAsia="宋体"/>
+          <w:lang w:val="en-US" w:eastAsia="zh-CN"/>
+        </w:rPr>
+        <w:t xml:space="preserve">8.1 </w:t>
+      </w:r>
+      <w:r>
+        <w:rPr>
+          <w:rFonts w:hint="default" w:ascii="宋体" w:hAnsi="宋体" w:eastAsia="宋体"/>
+          <w:lang w:val="en-US" w:eastAsia="zh-CN"/>
+        </w:rPr>
+        <w:t>“</w:t>
+      </w:r>
+      <w:r>
+        <w:rPr>
+          <w:rFonts w:hint="eastAsia" w:ascii="宋体" w:hAnsi="宋体" w:eastAsia="宋体"/>
+          <w:lang w:val="en-US" w:eastAsia="zh-CN"/>
+        </w:rPr>
+        <w:t>NOCOMMENT</w:t>
+      </w:r>
+      <w:r>
+        <w:rPr>
+          <w:rFonts w:hint="default" w:ascii="宋体" w:hAnsi="宋体" w:eastAsia="宋体"/>
+          <w:lang w:val="en-US" w:eastAsia="zh-CN"/>
+        </w:rPr>
+        <w:t>”</w:t>
+      </w:r>
+      <w:r>
+        <w:rPr>
+          <w:rFonts w:hint="eastAsia" w:ascii="宋体" w:hAnsi="宋体" w:eastAsia="宋体"/>
+          <w:lang w:val="en-US" w:eastAsia="zh-CN"/>
+        </w:rPr>
+        <w:t>参数若出现在args中，表示该题不需要提供log，手工判卷时将跳过填写评语的环节，自动阅卷时将自动将正确与否替换为“Invisible”。</w:t>
+      </w:r>
+    </w:p>
+    <w:p>
+      <w:pPr>
+        <w:numPr>
+          <w:ilvl w:val="0"/>
+          <w:numId w:val="0"/>
+        </w:numPr>
+        <w:jc w:val="left"/>
+        <w:rPr>
+          <w:rFonts w:hint="default" w:ascii="宋体" w:hAnsi="宋体" w:eastAsia="宋体"/>
+          <w:lang w:val="en-US" w:eastAsia="zh-CN"/>
+        </w:rPr>
+      </w:pPr>
+      <w:r>
+        <w:rPr>
+          <w:rFonts w:hint="eastAsia" w:ascii="宋体" w:hAnsi="宋体" w:eastAsia="宋体"/>
+          <w:lang w:val="en-US" w:eastAsia="zh-CN"/>
+        </w:rPr>
+        <w:t>8.2 “LOWERCASE”参数出现在args中时，自动型任务会将用户的文本替换为小写字符后再进行文本比对</w:t>
+      </w:r>
+      <w:bookmarkStart w:id="0" w:name="_GoBack"/>
+      <w:bookmarkEnd w:id="0"/>
+      <w:r>
+        <w:rPr>
+          <w:rFonts w:hint="eastAsia" w:ascii="宋体" w:hAnsi="宋体" w:eastAsia="宋体"/>
+          <w:lang w:val="en-US" w:eastAsia="zh-CN"/>
+        </w:rPr>
+        <w:t>。</w:t>
       </w:r>
     </w:p>
     <w:sectPr>
@@ -3251,7 +3371,7 @@
     <w:lsdException w:uiPriority="99" w:name="HTML Sample"/>
     <w:lsdException w:uiPriority="99" w:name="HTML Typewriter"/>
     <w:lsdException w:uiPriority="99" w:name="HTML Variable"/>
-    <w:lsdException w:uiPriority="99" w:name="Normal Table"/>
+    <w:lsdException w:qFormat="1" w:uiPriority="99" w:name="Normal Table"/>
     <w:lsdException w:uiPriority="99" w:name="annotation subject"/>
     <w:lsdException w:uiPriority="99" w:name="Table Simple 1"/>
     <w:lsdException w:uiPriority="99" w:name="Table Simple 2"/>
@@ -3425,6 +3545,7 @@
     <w:name w:val="Normal Table"/>
     <w:semiHidden/>
     <w:unhideWhenUsed/>
+    <w:qFormat/>
     <w:uiPriority w:val="99"/>
     <w:tblPr>
       <w:tblCellMar>

--- a/template/answer.docx
+++ b/template/answer.docx
@@ -81,19 +81,7 @@
         <w:rPr>
           <w:rFonts w:ascii="SimSun" w:eastAsia="SimSun" w:hAnsi="SimSun" w:hint="eastAsia"/>
         </w:rPr>
-        <w:t>是一个用于清华大学网络学堂的自动批阅</w:t>
-      </w:r>
-      <w:r>
-        <w:rPr>
-          <w:rFonts w:ascii="SimSun" w:eastAsia="SimSun" w:hAnsi="SimSun" w:hint="eastAsia"/>
-        </w:rPr>
-        <w:t>docx</w:t>
-      </w:r>
-      <w:r>
-        <w:rPr>
-          <w:rFonts w:ascii="SimSun" w:eastAsia="SimSun" w:hAnsi="SimSun" w:hint="eastAsia"/>
-        </w:rPr>
-        <w:t>作业的程序，支持多种题目类型，可生成</w:t>
+        <w:t>是一个用于清华大学网络学堂的自动批阅docx作业的程序，支持多种题目类型，可生成</w:t>
       </w:r>
       <w:proofErr w:type="gramStart"/>
       <w:r>
@@ -130,19 +118,7 @@
         <w:rPr>
           <w:rFonts w:ascii="SimSun" w:eastAsia="SimSun" w:hAnsi="SimSun" w:hint="eastAsia"/>
         </w:rPr>
-        <w:t>需要批阅者提供一个和本文档类似的</w:t>
-      </w:r>
-      <w:r>
-        <w:rPr>
-          <w:rFonts w:ascii="SimSun" w:eastAsia="SimSun" w:hAnsi="SimSun" w:hint="eastAsia"/>
-        </w:rPr>
-        <w:t>answer.docx</w:t>
-      </w:r>
-      <w:r>
-        <w:rPr>
-          <w:rFonts w:ascii="SimSun" w:eastAsia="SimSun" w:hAnsi="SimSun" w:hint="eastAsia"/>
-        </w:rPr>
-        <w:t>模板，一个题目元数据</w:t>
+        <w:t>需要批阅者提供一个和本文档类似的answer.docx模板，一个题目元数据</w:t>
       </w:r>
       <w:proofErr w:type="spellStart"/>
       <w:r>
@@ -170,103 +146,7 @@
         <w:rPr>
           <w:rFonts w:ascii="SimSun" w:eastAsia="SimSun" w:hAnsi="SimSun" w:hint="eastAsia"/>
         </w:rPr>
-        <w:t>学堂批量上传的</w:t>
-      </w:r>
-      <w:r>
-        <w:rPr>
-          <w:rFonts w:ascii="SimSun" w:eastAsia="SimSun" w:hAnsi="SimSun" w:hint="eastAsia"/>
-        </w:rPr>
-        <w:t>template.xls</w:t>
-      </w:r>
-      <w:r>
-        <w:rPr>
-          <w:rFonts w:ascii="SimSun" w:eastAsia="SimSun" w:hAnsi="SimSun" w:hint="eastAsia"/>
-        </w:rPr>
-        <w:t>模板，每个学生需提交一个和</w:t>
-      </w:r>
-      <w:r>
-        <w:rPr>
-          <w:rFonts w:ascii="SimSun" w:eastAsia="SimSun" w:hAnsi="SimSun" w:hint="eastAsia"/>
-        </w:rPr>
-        <w:t>answer.docx</w:t>
-      </w:r>
-      <w:r>
-        <w:rPr>
-          <w:rFonts w:ascii="SimSun" w:eastAsia="SimSun" w:hAnsi="SimSun" w:hint="eastAsia"/>
-        </w:rPr>
-        <w:t>几乎一模一样的</w:t>
-      </w:r>
-      <w:r>
-        <w:rPr>
-          <w:rFonts w:ascii="SimSun" w:eastAsia="SimSun" w:hAnsi="SimSun" w:hint="eastAsia"/>
-        </w:rPr>
-        <w:t>docx</w:t>
-      </w:r>
-      <w:r>
-        <w:rPr>
-          <w:rFonts w:ascii="SimSun" w:eastAsia="SimSun" w:hAnsi="SimSun" w:hint="eastAsia"/>
-        </w:rPr>
-        <w:t>。</w:t>
-      </w:r>
-      <w:r>
-        <w:rPr>
-          <w:rFonts w:ascii="SimSun" w:eastAsia="SimSun" w:hAnsi="SimSun" w:hint="eastAsia"/>
-        </w:rPr>
-        <w:t>answer.docx</w:t>
-      </w:r>
-      <w:r>
-        <w:rPr>
-          <w:rFonts w:ascii="SimSun" w:eastAsia="SimSun" w:hAnsi="SimSun" w:hint="eastAsia"/>
-        </w:rPr>
-        <w:t>模板中需要用户作答的区域使用特殊的</w:t>
-      </w:r>
-      <w:r>
-        <w:rPr>
-          <w:rFonts w:ascii="SimSun" w:eastAsia="SimSun" w:hAnsi="SimSun" w:hint="eastAsia"/>
-        </w:rPr>
-        <w:t>task</w:t>
-      </w:r>
-      <w:r>
-        <w:rPr>
-          <w:rFonts w:ascii="SimSun" w:eastAsia="SimSun" w:hAnsi="SimSun" w:hint="eastAsia"/>
-        </w:rPr>
-        <w:t>符号标出，我们通过加权的序列对齐算法提取出与用户提交的</w:t>
-      </w:r>
-      <w:r>
-        <w:rPr>
-          <w:rFonts w:ascii="SimSun" w:eastAsia="SimSun" w:hAnsi="SimSun" w:hint="eastAsia"/>
-        </w:rPr>
-        <w:t>docx</w:t>
-      </w:r>
-      <w:r>
-        <w:rPr>
-          <w:rFonts w:ascii="SimSun" w:eastAsia="SimSun" w:hAnsi="SimSun" w:hint="eastAsia"/>
-        </w:rPr>
-        <w:t>中与</w:t>
-      </w:r>
-      <w:r>
-        <w:rPr>
-          <w:rFonts w:ascii="SimSun" w:eastAsia="SimSun" w:hAnsi="SimSun" w:hint="eastAsia"/>
-        </w:rPr>
-        <w:t>answer.docx</w:t>
-      </w:r>
-      <w:r>
-        <w:rPr>
-          <w:rFonts w:ascii="SimSun" w:eastAsia="SimSun" w:hAnsi="SimSun" w:hint="eastAsia"/>
-        </w:rPr>
-        <w:t>中对应位置的字符串</w:t>
-      </w:r>
-      <w:r>
-        <w:rPr>
-          <w:rFonts w:ascii="SimSun" w:eastAsia="SimSun" w:hAnsi="SimSun" w:hint="eastAsia"/>
-        </w:rPr>
-        <w:t>/</w:t>
-      </w:r>
-      <w:r>
-        <w:rPr>
-          <w:rFonts w:ascii="SimSun" w:eastAsia="SimSun" w:hAnsi="SimSun" w:hint="eastAsia"/>
-        </w:rPr>
-        <w:t>图片，依照</w:t>
+        <w:t>学堂批量上传的template.xls模板，每个学生需提交一个和answer.docx几乎一模一样的docx。answer.docx模板中需要用户作答的区域使用特殊的task符号标出，我们通过加权的序列对齐算法提取出与用户提交的docx中与answer.docx中对应位置的字符串/图片，依照</w:t>
       </w:r>
       <w:proofErr w:type="spellStart"/>
       <w:r>
@@ -280,19 +160,7 @@
         <w:rPr>
           <w:rFonts w:ascii="SimSun" w:eastAsia="SimSun" w:hAnsi="SimSun" w:hint="eastAsia"/>
         </w:rPr>
-        <w:t>所设置的判卷规则进行判卷。例如假设这里有一道填空</w:t>
-      </w:r>
-      <w:r>
-        <w:rPr>
-          <w:rFonts w:ascii="SimSun" w:eastAsia="SimSun" w:hAnsi="SimSun" w:hint="eastAsia"/>
-        </w:rPr>
-        <w:t>题：</w:t>
-      </w:r>
-      <w:r>
-        <w:rPr>
-          <w:rFonts w:ascii="SimSun" w:eastAsia="SimSun" w:hAnsi="SimSun" w:hint="eastAsia"/>
-        </w:rPr>
-        <w:t>1+1=</w:t>
+        <w:t>所设置的判卷规则进行判卷。例如假设这里有一道填空题：1+1=</w:t>
       </w:r>
       <w:r>
         <w:rPr>
@@ -319,43 +187,7 @@
         <w:rPr>
           <w:rFonts w:ascii="SimSun" w:eastAsia="SimSun" w:hAnsi="SimSun" w:hint="eastAsia"/>
         </w:rPr>
-        <w:t>为“</w:t>
-      </w:r>
-      <w:r>
-        <w:rPr>
-          <w:rFonts w:ascii="SimSun" w:eastAsia="SimSun" w:hAnsi="SimSun" w:hint="eastAsia"/>
-        </w:rPr>
-        <w:t>ExampleBlankFillingQuestion1</w:t>
-      </w:r>
-      <w:r>
-        <w:rPr>
-          <w:rFonts w:ascii="SimSun" w:eastAsia="SimSun" w:hAnsi="SimSun" w:hint="eastAsia"/>
-        </w:rPr>
-        <w:t>”的任务，标准答案为字符串“</w:t>
-      </w:r>
-      <w:r>
-        <w:rPr>
-          <w:rFonts w:ascii="SimSun" w:eastAsia="SimSun" w:hAnsi="SimSun" w:hint="eastAsia"/>
-        </w:rPr>
-        <w:t>2</w:t>
-      </w:r>
-      <w:r>
-        <w:rPr>
-          <w:rFonts w:ascii="SimSun" w:eastAsia="SimSun" w:hAnsi="SimSun" w:hint="eastAsia"/>
-        </w:rPr>
-        <w:t>”，这个空占</w:t>
-      </w:r>
-      <w:r>
-        <w:rPr>
-          <w:rFonts w:ascii="SimSun" w:eastAsia="SimSun" w:hAnsi="SimSun" w:hint="eastAsia"/>
-        </w:rPr>
-        <w:t>1.0</w:t>
-      </w:r>
-      <w:r>
-        <w:rPr>
-          <w:rFonts w:ascii="SimSun" w:eastAsia="SimSun" w:hAnsi="SimSun" w:hint="eastAsia"/>
-        </w:rPr>
-        <w:t>分。一个任务的作答区域用</w:t>
+        <w:t>为“ExampleBlankFillingQuestion1”的任务，标准答案为字符串“2”，这个空占1.0分。一个任务的作答区域用</w:t>
       </w:r>
       <w:r>
         <w:rPr>
@@ -375,49 +207,11 @@
         </w:rPr>
         <w:t>“$:&gt;”</w:t>
       </w:r>
-      <w:bookmarkStart w:id="0" w:name="_GoBack"/>
-      <w:bookmarkEnd w:id="0"/>
-      <w:r>
-        <w:rPr>
-          <w:rFonts w:ascii="SimSun" w:eastAsia="SimSun" w:hAnsi="SimSun" w:hint="eastAsia"/>
-        </w:rPr>
-        <w:t>括起来，中间包含若干个“</w:t>
-      </w:r>
-      <w:r>
-        <w:rPr>
-          <w:rFonts w:ascii="SimSun" w:eastAsia="SimSun" w:hAnsi="SimSun" w:hint="eastAsia"/>
-        </w:rPr>
-        <w:t>|</w:t>
-      </w:r>
-      <w:r>
-        <w:rPr>
-          <w:rFonts w:ascii="SimSun" w:eastAsia="SimSun" w:hAnsi="SimSun" w:hint="eastAsia"/>
-        </w:rPr>
-        <w:t>”分隔符分割参数，在下发给学生的</w:t>
-      </w:r>
-      <w:r>
-        <w:rPr>
-          <w:rFonts w:ascii="SimSun" w:eastAsia="SimSun" w:hAnsi="SimSun" w:hint="eastAsia"/>
-        </w:rPr>
-        <w:t>docx</w:t>
-      </w:r>
-      <w:r>
-        <w:rPr>
-          <w:rFonts w:ascii="SimSun" w:eastAsia="SimSun" w:hAnsi="SimSun" w:hint="eastAsia"/>
-        </w:rPr>
-        <w:t>中，下划线部分应为空（可以参考</w:t>
-      </w:r>
-      <w:r>
-        <w:rPr>
-          <w:rFonts w:ascii="SimSun" w:eastAsia="SimSun" w:hAnsi="SimSun" w:hint="eastAsia"/>
-        </w:rPr>
-        <w:t>data</w:t>
-      </w:r>
-      <w:r>
-        <w:rPr>
-          <w:rFonts w:ascii="SimSun" w:eastAsia="SimSun" w:hAnsi="SimSun" w:hint="eastAsia"/>
-        </w:rPr>
-        <w:t>文件夹中的几个用户的例子）。</w:t>
+      <w:r>
+        <w:rPr>
+          <w:rFonts w:ascii="SimSun" w:eastAsia="SimSun" w:hAnsi="SimSun" w:hint="eastAsia"/>
+        </w:rPr>
+        <w:t>括起来，中间包含若干个“|”分隔符分割参数，在下发给学生的docx中，下划线部分应为空（可以参考data文件夹中的几个用户的例子）。</w:t>
       </w:r>
     </w:p>
     <w:p>
@@ -467,13 +261,7 @@
         <w:rPr>
           <w:rFonts w:ascii="SimSun" w:eastAsia="SimSun" w:hAnsi="SimSun" w:hint="eastAsia"/>
         </w:rPr>
-        <w:t>直接在原文中填空：</w:t>
-      </w:r>
-      <w:r>
-        <w:rPr>
-          <w:rFonts w:ascii="SimSun" w:eastAsia="SimSun" w:hAnsi="SimSun" w:hint="eastAsia"/>
-        </w:rPr>
-        <w:t>1+2=</w:t>
+        <w:t>直接在原文中填空：1+2=</w:t>
       </w:r>
       <w:r>
         <w:rPr>
@@ -486,33 +274,14 @@
         <w:rPr>
           <w:rFonts w:ascii="SimSun" w:eastAsia="SimSun" w:hAnsi="SimSun" w:hint="eastAsia"/>
         </w:rPr>
-        <w:t>，</w:t>
-      </w:r>
-      <w:r>
-        <w:rPr>
-          <w:rFonts w:ascii="SimSun" w:eastAsia="SimSun" w:hAnsi="SimSun" w:hint="eastAsia"/>
-        </w:rPr>
-        <w:t>2*</w:t>
-      </w:r>
-      <w:r>
-        <w:rPr>
-          <w:rFonts w:ascii="SimSun" w:eastAsia="SimSun" w:hAnsi="SimSun" w:hint="eastAsia"/>
-        </w:rPr>
-        <w:t>2=</w:t>
+        <w:t>，2*2=</w:t>
       </w:r>
       <w:r>
         <w:rPr>
           <w:rFonts w:ascii="SimSun" w:eastAsia="SimSun" w:hAnsi="SimSun" w:hint="eastAsia"/>
           <w:u w:val="single"/>
         </w:rPr>
-        <w:t xml:space="preserve">  $:&gt;1_2|4|1.0&lt;:$  </w:t>
-      </w:r>
-      <w:r>
-        <w:rPr>
-          <w:rFonts w:ascii="SimSun" w:eastAsia="SimSun" w:hAnsi="SimSun" w:hint="eastAsia"/>
-          <w:u w:val="single"/>
-        </w:rPr>
-        <w:t>。</w:t>
+        <w:t xml:space="preserve">  $:&gt;1_2|4|1.0&lt;:$  。</w:t>
       </w:r>
     </w:p>
     <w:p>
@@ -727,19 +496,7 @@
         <w:rPr>
           <w:rFonts w:ascii="SimSun" w:eastAsia="SimSun" w:hAnsi="SimSun" w:hint="eastAsia"/>
         </w:rPr>
-        <w:t>2.1</w:t>
-      </w:r>
-      <w:r>
-        <w:rPr>
-          <w:rFonts w:ascii="SimSun" w:eastAsia="SimSun" w:hAnsi="SimSun" w:hint="eastAsia"/>
-        </w:rPr>
-        <w:t>直接在原文中选择：</w:t>
-      </w:r>
-      <w:r>
-        <w:rPr>
-          <w:rFonts w:ascii="SimSun" w:eastAsia="SimSun" w:hAnsi="SimSun" w:hint="eastAsia"/>
-        </w:rPr>
-        <w:t>1+1</w:t>
+        <w:t>2.1直接在原文中选择：1+1</w:t>
       </w:r>
       <w:proofErr w:type="gramStart"/>
       <w:r>
@@ -852,25 +609,7 @@
         <w:rPr>
           <w:rFonts w:ascii="SimSun" w:eastAsia="SimSun" w:hAnsi="SimSun" w:hint="eastAsia"/>
         </w:rPr>
-        <w:t>2.2</w:t>
-      </w:r>
-      <w:r>
-        <w:rPr>
-          <w:rFonts w:ascii="SimSun" w:eastAsia="SimSun" w:hAnsi="SimSun" w:hint="eastAsia"/>
-        </w:rPr>
-        <w:t>更推荐在表格中选择：</w:t>
-      </w:r>
-      <w:r>
-        <w:rPr>
-          <w:rFonts w:ascii="SimSun" w:eastAsia="SimSun" w:hAnsi="SimSun" w:hint="eastAsia"/>
-        </w:rPr>
-        <w:t>2+3</w:t>
-      </w:r>
-      <w:r>
-        <w:rPr>
-          <w:rFonts w:ascii="SimSun" w:eastAsia="SimSun" w:hAnsi="SimSun" w:hint="eastAsia"/>
-        </w:rPr>
-        <w:t>等于几？</w:t>
+        <w:t>2.2更推荐在表格中选择：2+3等于几？</w:t>
       </w:r>
     </w:p>
     <w:p>
@@ -1091,19 +830,7 @@
         <w:rPr>
           <w:rFonts w:ascii="SimSun" w:eastAsia="SimSun" w:hAnsi="SimSun" w:hint="eastAsia"/>
         </w:rPr>
-        <w:t>$:&gt;3_1|</w:t>
-      </w:r>
-      <w:r>
-        <w:rPr>
-          <w:rFonts w:ascii="SimSun" w:eastAsia="SimSun" w:hAnsi="SimSun" w:hint="eastAsia"/>
-        </w:rPr>
-        <w:t>请简要介绍人工智能是什么？</w:t>
-      </w:r>
-      <w:r>
-        <w:rPr>
-          <w:rFonts w:ascii="SimSun" w:eastAsia="SimSun" w:hAnsi="SimSun" w:hint="eastAsia"/>
-        </w:rPr>
-        <w:t>|10.0|MANNAL</w:t>
+        <w:t>$:&gt;3_1|请简要介绍人工智能是什么？|10.0|MANNAL</w:t>
       </w:r>
       <w:proofErr w:type="gramStart"/>
       <w:r>
@@ -1149,19 +876,7 @@
         <w:rPr>
           <w:rFonts w:ascii="SimSun" w:eastAsia="SimSun" w:hAnsi="SimSun" w:hint="eastAsia"/>
         </w:rPr>
-        <w:t>为</w:t>
-      </w:r>
-      <w:r>
-        <w:rPr>
-          <w:rFonts w:ascii="SimSun" w:eastAsia="SimSun" w:hAnsi="SimSun" w:hint="eastAsia"/>
-        </w:rPr>
-        <w:t>3_1</w:t>
-      </w:r>
-      <w:r>
-        <w:rPr>
-          <w:rFonts w:ascii="SimSun" w:eastAsia="SimSun" w:hAnsi="SimSun" w:hint="eastAsia"/>
-        </w:rPr>
-        <w:t>的空的</w:t>
+        <w:t>为3_1的空的</w:t>
       </w:r>
       <w:proofErr w:type="gramStart"/>
       <w:r>
@@ -1175,43 +890,7 @@
         <w:rPr>
           <w:rFonts w:ascii="SimSun" w:eastAsia="SimSun" w:hAnsi="SimSun" w:hint="eastAsia"/>
         </w:rPr>
-        <w:t>“</w:t>
-      </w:r>
-      <w:r>
-        <w:rPr>
-          <w:rFonts w:ascii="SimSun" w:eastAsia="SimSun" w:hAnsi="SimSun" w:hint="eastAsia"/>
-        </w:rPr>
-        <w:t>请简要介绍人工智能是什么？</w:t>
-      </w:r>
-      <w:r>
-        <w:rPr>
-          <w:rFonts w:ascii="SimSun" w:eastAsia="SimSun" w:hAnsi="SimSun" w:hint="eastAsia"/>
-        </w:rPr>
-        <w:t>”，参考满分为</w:t>
-      </w:r>
-      <w:r>
-        <w:rPr>
-          <w:rFonts w:ascii="SimSun" w:eastAsia="SimSun" w:hAnsi="SimSun" w:hint="eastAsia"/>
-        </w:rPr>
-        <w:t>10</w:t>
-      </w:r>
-      <w:r>
-        <w:rPr>
-          <w:rFonts w:ascii="SimSun" w:eastAsia="SimSun" w:hAnsi="SimSun" w:hint="eastAsia"/>
-        </w:rPr>
-        <w:t>分，属于</w:t>
-      </w:r>
-      <w:r>
-        <w:rPr>
-          <w:rFonts w:ascii="SimSun" w:eastAsia="SimSun" w:hAnsi="SimSun" w:hint="eastAsia"/>
-        </w:rPr>
-        <w:t>MANNAL</w:t>
-      </w:r>
-      <w:r>
-        <w:rPr>
-          <w:rFonts w:ascii="SimSun" w:eastAsia="SimSun" w:hAnsi="SimSun" w:hint="eastAsia"/>
-        </w:rPr>
-        <w:t>（手工）类型。将需要判卷人手动输入分数）</w:t>
+        <w:t>“请简要介绍人工智能是什么？”，参考满分为10分，属于MANNAL（手工）类型。将需要判卷人手动输入分数）</w:t>
       </w:r>
     </w:p>
     <w:p>
@@ -1275,31 +954,7 @@
               <w:rPr>
                 <w:rFonts w:ascii="SimSun" w:eastAsia="SimSun" w:hAnsi="SimSun" w:hint="eastAsia"/>
               </w:rPr>
-              <w:t>请使用</w:t>
-            </w:r>
-            <w:r>
-              <w:rPr>
-                <w:rFonts w:ascii="SimSun" w:eastAsia="SimSun" w:hAnsi="SimSun" w:hint="eastAsia"/>
-              </w:rPr>
-              <w:t>python</w:t>
-            </w:r>
-            <w:r>
-              <w:rPr>
-                <w:rFonts w:ascii="SimSun" w:eastAsia="SimSun" w:hAnsi="SimSun" w:hint="eastAsia"/>
-              </w:rPr>
-              <w:t>的</w:t>
-            </w:r>
-            <w:r>
-              <w:rPr>
-                <w:rFonts w:ascii="SimSun" w:eastAsia="SimSun" w:hAnsi="SimSun" w:hint="eastAsia"/>
-              </w:rPr>
-              <w:t>matplotlib</w:t>
-            </w:r>
-            <w:r>
-              <w:rPr>
-                <w:rFonts w:ascii="SimSun" w:eastAsia="SimSun" w:hAnsi="SimSun" w:hint="eastAsia"/>
-              </w:rPr>
-              <w:t>随意绘制一个折线图，并解释</w:t>
+              <w:t>请使用python的matplotlib随意绘制一个折线图，并解释</w:t>
             </w:r>
           </w:p>
         </w:tc>
@@ -1342,25 +997,7 @@
               <w:rPr>
                 <w:rFonts w:ascii="SimSun" w:eastAsia="SimSun" w:hAnsi="SimSun" w:hint="eastAsia"/>
               </w:rPr>
-              <w:t>$:&gt;3_2|</w:t>
-            </w:r>
-            <w:r>
-              <w:rPr>
-                <w:rFonts w:ascii="SimSun" w:eastAsia="SimSun" w:hAnsi="SimSun" w:hint="eastAsia"/>
-              </w:rPr>
-              <w:t>matplotlib</w:t>
-            </w:r>
-            <w:r>
-              <w:rPr>
-                <w:rFonts w:ascii="SimSun" w:eastAsia="SimSun" w:hAnsi="SimSun" w:hint="eastAsia"/>
-              </w:rPr>
-              <w:t>绘图</w:t>
-            </w:r>
-            <w:r>
-              <w:rPr>
-                <w:rFonts w:ascii="SimSun" w:eastAsia="SimSun" w:hAnsi="SimSun" w:hint="eastAsia"/>
-              </w:rPr>
-              <w:t>|10.0|MANNAL&lt;:$</w:t>
+              <w:t>$:&gt;3_2|matplotlib绘图|10.0|MANNAL&lt;:$</w:t>
             </w:r>
           </w:p>
         </w:tc>
@@ -1473,13 +1110,7 @@
         <w:rPr>
           <w:rFonts w:ascii="SimSun" w:eastAsia="SimSun" w:hAnsi="SimSun" w:hint="eastAsia"/>
         </w:rPr>
-        <w:t>假如一道题的判题规则是结果正确直接满分，结果不对需要人工依据答题过程判分，可以使用这个例子：请问</w:t>
-      </w:r>
-      <w:r>
-        <w:rPr>
-          <w:rFonts w:ascii="SimSun" w:eastAsia="SimSun" w:hAnsi="SimSun" w:hint="eastAsia"/>
-        </w:rPr>
-        <w:t>1+2+3+.</w:t>
+        <w:t>假如一道题的判题规则是结果正确直接满分，结果不对需要人工依据答题过程判分，可以使用这个例子：请问1+2+3+.</w:t>
       </w:r>
       <w:proofErr w:type="gramStart"/>
       <w:r>
@@ -1493,13 +1124,7 @@
         <w:rPr>
           <w:rFonts w:ascii="SimSun" w:eastAsia="SimSun" w:hAnsi="SimSun" w:hint="eastAsia"/>
         </w:rPr>
-        <w:t>+10</w:t>
-      </w:r>
-      <w:r>
-        <w:rPr>
-          <w:rFonts w:ascii="SimSun" w:eastAsia="SimSun" w:hAnsi="SimSun" w:hint="eastAsia"/>
-        </w:rPr>
-        <w:t>等于多少？</w:t>
+        <w:t>+10等于多少？</w:t>
       </w:r>
     </w:p>
     <w:tbl>
@@ -1547,19 +1172,7 @@
               <w:rPr>
                 <w:rFonts w:ascii="SimSun" w:eastAsia="SimSun" w:hAnsi="SimSun" w:hint="eastAsia"/>
               </w:rPr>
-              <w:t>$:&gt;4_1_0|</w:t>
-            </w:r>
-            <w:r>
-              <w:rPr>
-                <w:rFonts w:ascii="SimSun" w:eastAsia="SimSun" w:hAnsi="SimSun" w:hint="eastAsia"/>
-              </w:rPr>
-              <w:t>55</w:t>
-            </w:r>
-            <w:r>
-              <w:rPr>
-                <w:rFonts w:ascii="SimSun" w:eastAsia="SimSun" w:hAnsi="SimSun" w:hint="eastAsia"/>
-              </w:rPr>
-              <w:t>|10.0|JUMP|4_1_1</w:t>
+              <w:t>$:&gt;4_1_0|55|10.0|JUMP|4_1_1</w:t>
             </w:r>
             <w:proofErr w:type="gramStart"/>
             <w:r>
@@ -1610,19 +1223,7 @@
               <w:rPr>
                 <w:rFonts w:ascii="SimSun" w:eastAsia="SimSun" w:hAnsi="SimSun" w:hint="eastAsia"/>
               </w:rPr>
-              <w:t>$:&gt;4_1_1|4_1</w:t>
-            </w:r>
-            <w:r>
-              <w:rPr>
-                <w:rFonts w:ascii="SimSun" w:eastAsia="SimSun" w:hAnsi="SimSun" w:hint="eastAsia"/>
-              </w:rPr>
-              <w:t>的过程</w:t>
-            </w:r>
-            <w:r>
-              <w:rPr>
-                <w:rFonts w:ascii="SimSun" w:eastAsia="SimSun" w:hAnsi="SimSun" w:hint="eastAsia"/>
-              </w:rPr>
-              <w:t>|10.0|MANNAL|SUB&lt;:$</w:t>
+              <w:t>$:&gt;4_1_1|4_1的过程|10.0|MANNAL|SUB&lt;:$</w:t>
             </w:r>
           </w:p>
         </w:tc>
@@ -1647,101 +1248,35 @@
         <w:rPr>
           <w:rFonts w:ascii="SimSun" w:eastAsia="SimSun" w:hAnsi="SimSun" w:hint="eastAsia"/>
         </w:rPr>
-        <w:t>JUMP</w:t>
-      </w:r>
-      <w:r>
-        <w:rPr>
-          <w:rFonts w:ascii="SimSun" w:eastAsia="SimSun" w:hAnsi="SimSun" w:hint="eastAsia"/>
-        </w:rPr>
-        <w:t>标签表示未达到满分时使用下一题号（例子中是</w:t>
-      </w:r>
-      <w:r>
-        <w:rPr>
-          <w:rFonts w:ascii="SimSun" w:eastAsia="SimSun" w:hAnsi="SimSun" w:hint="eastAsia"/>
-        </w:rPr>
-        <w:t>4_1_1</w:t>
-      </w:r>
-      <w:r>
-        <w:rPr>
-          <w:rFonts w:ascii="SimSun" w:eastAsia="SimSun" w:hAnsi="SimSun" w:hint="eastAsia"/>
-        </w:rPr>
-        <w:t>）的分数作为结果。</w:t>
-      </w:r>
-    </w:p>
-    <w:p>
-      <w:pPr>
-        <w:jc w:val="left"/>
-        <w:rPr>
-          <w:rFonts w:ascii="SimSun" w:eastAsia="SimSun" w:hAnsi="SimSun"/>
-        </w:rPr>
-      </w:pPr>
-      <w:r>
-        <w:rPr>
-          <w:rFonts w:ascii="SimSun" w:eastAsia="SimSun" w:hAnsi="SimSun" w:hint="eastAsia"/>
-        </w:rPr>
-        <w:t>SUB</w:t>
-      </w:r>
-      <w:r>
-        <w:rPr>
-          <w:rFonts w:ascii="SimSun" w:eastAsia="SimSun" w:hAnsi="SimSun" w:hint="eastAsia"/>
-        </w:rPr>
-        <w:t>标签表示这是一个</w:t>
-      </w:r>
-      <w:r>
-        <w:rPr>
-          <w:rFonts w:ascii="SimSun" w:eastAsia="SimSun" w:hAnsi="SimSun" w:hint="eastAsia"/>
-        </w:rPr>
-        <w:t>JUMP</w:t>
-      </w:r>
-      <w:r>
-        <w:rPr>
-          <w:rFonts w:ascii="SimSun" w:eastAsia="SimSun" w:hAnsi="SimSun" w:hint="eastAsia"/>
-        </w:rPr>
-        <w:t>任务下属的子任务，</w:t>
-      </w:r>
-      <w:r>
-        <w:rPr>
-          <w:rFonts w:ascii="SimSun" w:eastAsia="SimSun" w:hAnsi="SimSun" w:hint="eastAsia"/>
-        </w:rPr>
-        <w:t>JUMP</w:t>
-      </w:r>
-      <w:r>
-        <w:rPr>
-          <w:rFonts w:ascii="SimSun" w:eastAsia="SimSun" w:hAnsi="SimSun" w:hint="eastAsia"/>
-        </w:rPr>
-        <w:t>不跳转时不会被自动判分。</w:t>
-      </w:r>
-    </w:p>
-    <w:p>
-      <w:pPr>
-        <w:jc w:val="left"/>
-        <w:rPr>
-          <w:rFonts w:ascii="SimSun" w:eastAsia="SimSun" w:hAnsi="SimSun"/>
-        </w:rPr>
-      </w:pPr>
-      <w:r>
-        <w:rPr>
-          <w:rFonts w:ascii="SimSun" w:eastAsia="SimSun" w:hAnsi="SimSun" w:hint="eastAsia"/>
-        </w:rPr>
-        <w:t>JUMP</w:t>
-      </w:r>
-      <w:r>
-        <w:rPr>
-          <w:rFonts w:ascii="SimSun" w:eastAsia="SimSun" w:hAnsi="SimSun" w:hint="eastAsia"/>
-        </w:rPr>
-        <w:t>和</w:t>
-      </w:r>
-      <w:r>
-        <w:rPr>
-          <w:rFonts w:ascii="SimSun" w:eastAsia="SimSun" w:hAnsi="SimSun" w:hint="eastAsia"/>
-        </w:rPr>
-        <w:t>SUB</w:t>
-      </w:r>
-      <w:r>
-        <w:rPr>
-          <w:rFonts w:ascii="SimSun" w:eastAsia="SimSun" w:hAnsi="SimSun" w:hint="eastAsia"/>
-        </w:rPr>
-        <w:t>标签可以支持复杂的高阶递归判题或多个答案的判题：</w:t>
+        <w:t>JUMP标签表示未达到满分时使用下一题号（例子中是4_1_1）的分数作为结果。</w:t>
+      </w:r>
+    </w:p>
+    <w:p>
+      <w:pPr>
+        <w:jc w:val="left"/>
+        <w:rPr>
+          <w:rFonts w:ascii="SimSun" w:eastAsia="SimSun" w:hAnsi="SimSun"/>
+        </w:rPr>
+      </w:pPr>
+      <w:r>
+        <w:rPr>
+          <w:rFonts w:ascii="SimSun" w:eastAsia="SimSun" w:hAnsi="SimSun" w:hint="eastAsia"/>
+        </w:rPr>
+        <w:t>SUB标签表示这是一个JUMP任务下属的子任务，JUMP不跳转时不会被自动判分。</w:t>
+      </w:r>
+    </w:p>
+    <w:p>
+      <w:pPr>
+        <w:jc w:val="left"/>
+        <w:rPr>
+          <w:rFonts w:ascii="SimSun" w:eastAsia="SimSun" w:hAnsi="SimSun"/>
+        </w:rPr>
+      </w:pPr>
+      <w:r>
+        <w:rPr>
+          <w:rFonts w:ascii="SimSun" w:eastAsia="SimSun" w:hAnsi="SimSun" w:hint="eastAsia"/>
+        </w:rPr>
+        <w:t>JUMP和SUB标签可以支持复杂的高阶递归判题或多个答案的判题：</w:t>
       </w:r>
     </w:p>
     <w:p>
@@ -1807,31 +1342,7 @@
         <w:rPr>
           <w:rFonts w:ascii="SimSun" w:eastAsia="SimSun" w:hAnsi="SimSun" w:hint="eastAsia"/>
         </w:rPr>
-        <w:t>可以更灵活的设置题面的规则。对于任何一个</w:t>
-      </w:r>
-      <w:r>
-        <w:rPr>
-          <w:rFonts w:ascii="SimSun" w:eastAsia="SimSun" w:hAnsi="SimSun" w:hint="eastAsia"/>
-        </w:rPr>
-        <w:t>task</w:t>
-      </w:r>
-      <w:r>
-        <w:rPr>
-          <w:rFonts w:ascii="SimSun" w:eastAsia="SimSun" w:hAnsi="SimSun" w:hint="eastAsia"/>
-        </w:rPr>
-        <w:t>标识符，会被解析为</w:t>
-      </w:r>
-      <w:r>
-        <w:rPr>
-          <w:rFonts w:ascii="SimSun" w:eastAsia="SimSun" w:hAnsi="SimSun" w:hint="eastAsia"/>
-        </w:rPr>
-        <w:t>(taskID|arg1|arg2|arg3....)</w:t>
-      </w:r>
-      <w:r>
-        <w:rPr>
-          <w:rFonts w:ascii="SimSun" w:eastAsia="SimSun" w:hAnsi="SimSun" w:hint="eastAsia"/>
-        </w:rPr>
-        <w:t>，若</w:t>
+        <w:t>可以更灵活的设置题面的规则。对于任何一个task标识符，会被解析为(taskID|arg1|arg2|arg3....)，若</w:t>
       </w:r>
       <w:proofErr w:type="spellStart"/>
       <w:r>
@@ -1866,13 +1377,7 @@
         <w:rPr>
           <w:rFonts w:ascii="SimSun" w:eastAsia="SimSun" w:hAnsi="SimSun" w:hint="eastAsia"/>
         </w:rPr>
-        <w:t>ta</w:t>
-      </w:r>
-      <w:r>
-        <w:rPr>
-          <w:rFonts w:ascii="SimSun" w:eastAsia="SimSun" w:hAnsi="SimSun" w:hint="eastAsia"/>
-        </w:rPr>
-        <w:t>skID</w:t>
+        <w:t>taskID</w:t>
       </w:r>
       <w:proofErr w:type="spellEnd"/>
       <w:r>
@@ -1893,43 +1398,7 @@
         <w:rPr>
           <w:rFonts w:ascii="SimSun" w:eastAsia="SimSun" w:hAnsi="SimSun" w:hint="eastAsia"/>
         </w:rPr>
-        <w:t>例如</w:t>
-      </w:r>
-      <w:r>
-        <w:rPr>
-          <w:rFonts w:ascii="SimSun" w:eastAsia="SimSun" w:hAnsi="SimSun" w:hint="eastAsia"/>
-        </w:rPr>
-        <w:t>$4_1_1|4_1</w:t>
-      </w:r>
-      <w:r>
-        <w:rPr>
-          <w:rFonts w:ascii="SimSun" w:eastAsia="SimSun" w:hAnsi="SimSun" w:hint="eastAsia"/>
-        </w:rPr>
-        <w:t>的过程</w:t>
-      </w:r>
-      <w:r>
-        <w:rPr>
-          <w:rFonts w:ascii="SimSun" w:eastAsia="SimSun" w:hAnsi="SimSun" w:hint="eastAsia"/>
-        </w:rPr>
-        <w:t>|10.0|MANNAL|SUB$</w:t>
-      </w:r>
-      <w:r>
-        <w:rPr>
-          <w:rFonts w:ascii="SimSun" w:eastAsia="SimSun" w:hAnsi="SimSun" w:hint="eastAsia"/>
-        </w:rPr>
-        <w:t>这个任务，等价于</w:t>
-      </w:r>
-      <w:r>
-        <w:rPr>
-          <w:rFonts w:ascii="SimSun" w:eastAsia="SimSun" w:hAnsi="SimSun" w:hint="eastAsia"/>
-        </w:rPr>
-        <w:t>$4_1_1$</w:t>
-      </w:r>
-      <w:r>
-        <w:rPr>
-          <w:rFonts w:ascii="SimSun" w:eastAsia="SimSun" w:hAnsi="SimSun" w:hint="eastAsia"/>
-        </w:rPr>
-        <w:t>，且在</w:t>
+        <w:t>例如$4_1_1|4_1的过程|10.0|MANNAL|SUB$这个任务，等价于$4_1_1$，且在</w:t>
       </w:r>
       <w:proofErr w:type="spellStart"/>
       <w:r>
@@ -2236,27 +1705,7 @@
           <w:szCs w:val="18"/>
           <w:shd w:val="clear" w:color="auto" w:fill="F8F8F8"/>
         </w:rPr>
-        <w:t>"4_1</w:t>
-      </w:r>
-      <w:r>
-        <w:rPr>
-          <w:rFonts w:ascii="Consolas" w:eastAsia="Consolas" w:hAnsi="Consolas" w:cs="Consolas"/>
-          <w:color w:val="0000FF"/>
-          <w:sz w:val="18"/>
-          <w:szCs w:val="18"/>
-          <w:shd w:val="clear" w:color="auto" w:fill="F8F8F8"/>
-        </w:rPr>
-        <w:t>的过程</w:t>
-      </w:r>
-      <w:r>
-        <w:rPr>
-          <w:rFonts w:ascii="Consolas" w:eastAsia="Consolas" w:hAnsi="Consolas" w:cs="Consolas"/>
-          <w:color w:val="0000FF"/>
-          <w:sz w:val="18"/>
-          <w:szCs w:val="18"/>
-          <w:shd w:val="clear" w:color="auto" w:fill="F8F8F8"/>
-        </w:rPr>
-        <w:t>"</w:t>
+        <w:t>"4_1的过程"</w:t>
       </w:r>
       <w:r>
         <w:rPr>
@@ -2725,55 +2174,7 @@
         <w:rPr>
           <w:rFonts w:ascii="SimSun" w:eastAsia="SimSun" w:hAnsi="SimSun" w:hint="eastAsia"/>
         </w:rPr>
-        <w:t>中加入</w:t>
-      </w:r>
-      <w:r>
-        <w:rPr>
-          <w:rFonts w:ascii="SimSun" w:eastAsia="SimSun" w:hAnsi="SimSun" w:hint="eastAsia"/>
-        </w:rPr>
-        <w:t>REGEX</w:t>
-      </w:r>
-      <w:r>
-        <w:rPr>
-          <w:rFonts w:ascii="SimSun" w:eastAsia="SimSun" w:hAnsi="SimSun" w:hint="eastAsia"/>
-        </w:rPr>
-        <w:t>参数表示答案字符串按正则表达式理解。正则表达式无法直接在</w:t>
-      </w:r>
-      <w:r>
-        <w:rPr>
-          <w:rFonts w:ascii="SimSun" w:eastAsia="SimSun" w:hAnsi="SimSun" w:hint="eastAsia"/>
-        </w:rPr>
-        <w:t>docx</w:t>
-      </w:r>
-      <w:r>
-        <w:rPr>
-          <w:rFonts w:ascii="SimSun" w:eastAsia="SimSun" w:hAnsi="SimSun" w:hint="eastAsia"/>
-        </w:rPr>
-        <w:t>中用</w:t>
-      </w:r>
-      <w:r>
-        <w:rPr>
-          <w:rFonts w:ascii="SimSun" w:eastAsia="SimSun" w:hAnsi="SimSun" w:hint="eastAsia"/>
-        </w:rPr>
-        <w:t>task</w:t>
-      </w:r>
-      <w:r>
-        <w:rPr>
-          <w:rFonts w:ascii="SimSun" w:eastAsia="SimSun" w:hAnsi="SimSun" w:hint="eastAsia"/>
-        </w:rPr>
-        <w:t>标志表示，因为“</w:t>
-      </w:r>
-      <w:r>
-        <w:rPr>
-          <w:rFonts w:ascii="SimSun" w:eastAsia="SimSun" w:hAnsi="SimSun" w:hint="eastAsia"/>
-        </w:rPr>
-        <w:t>|</w:t>
-      </w:r>
-      <w:r>
-        <w:rPr>
-          <w:rFonts w:ascii="SimSun" w:eastAsia="SimSun" w:hAnsi="SimSun" w:hint="eastAsia"/>
-        </w:rPr>
-        <w:t>”字符会被混淆而无法解析。</w:t>
+        <w:t>中加入REGEX参数表示答案字符串按正则表达式理解。正则表达式无法直接在docx中用task标志表示，因为“|”字符会被混淆而无法解析。</w:t>
       </w:r>
     </w:p>
     <w:p>
@@ -2881,19 +2282,7 @@
               <w:rPr>
                 <w:rFonts w:ascii="SimSun" w:eastAsia="SimSun" w:hAnsi="SimSun" w:hint="eastAsia"/>
               </w:rPr>
-              <w:t>英语中</w:t>
-            </w:r>
-            <w:r>
-              <w:rPr>
-                <w:rFonts w:ascii="SimSun" w:eastAsia="SimSun" w:hAnsi="SimSun" w:hint="eastAsia"/>
-              </w:rPr>
-              <w:t>One</w:t>
-            </w:r>
-            <w:r>
-              <w:rPr>
-                <w:rFonts w:ascii="SimSun" w:eastAsia="SimSun" w:hAnsi="SimSun" w:hint="eastAsia"/>
-              </w:rPr>
-              <w:t>的中文怎么写？</w:t>
+              <w:t>英语中One的中文怎么写？</w:t>
             </w:r>
           </w:p>
         </w:tc>
@@ -2966,19 +2355,7 @@
         <w:rPr>
           <w:rFonts w:ascii="SimSun" w:eastAsia="SimSun" w:hAnsi="SimSun" w:hint="eastAsia"/>
         </w:rPr>
-        <w:t>将以此比对答案列表中的表项，使用最靠前匹配表项的分数，若全部匹配不上则为</w:t>
-      </w:r>
-      <w:r>
-        <w:rPr>
-          <w:rFonts w:ascii="SimSun" w:eastAsia="SimSun" w:hAnsi="SimSun" w:hint="eastAsia"/>
-        </w:rPr>
-        <w:t>0</w:t>
-      </w:r>
-      <w:r>
-        <w:rPr>
-          <w:rFonts w:ascii="SimSun" w:eastAsia="SimSun" w:hAnsi="SimSun" w:hint="eastAsia"/>
-        </w:rPr>
-        <w:t>分。</w:t>
+        <w:t>将以此比对答案列表中的表项，使用最靠前匹配表项的分数，若全部匹配不上则为0分。</w:t>
       </w:r>
     </w:p>
     <w:p>
@@ -3022,31 +2399,7 @@
         <w:rPr>
           <w:rFonts w:ascii="SimSun" w:eastAsia="SimSun" w:hAnsi="SimSun" w:hint="eastAsia"/>
         </w:rPr>
-        <w:t>在文本</w:t>
-      </w:r>
-      <w:r>
-        <w:rPr>
-          <w:rFonts w:ascii="SimSun" w:eastAsia="SimSun" w:hAnsi="SimSun" w:hint="eastAsia"/>
-        </w:rPr>
-        <w:t>task</w:t>
-      </w:r>
-      <w:r>
-        <w:rPr>
-          <w:rFonts w:ascii="SimSun" w:eastAsia="SimSun" w:hAnsi="SimSun" w:hint="eastAsia"/>
-        </w:rPr>
-        <w:t>标记中或</w:t>
-      </w:r>
-      <w:r>
-        <w:rPr>
-          <w:rFonts w:ascii="SimSun" w:eastAsia="SimSun" w:hAnsi="SimSun" w:hint="eastAsia"/>
-        </w:rPr>
-        <w:t>settings</w:t>
-      </w:r>
-      <w:r>
-        <w:rPr>
-          <w:rFonts w:ascii="SimSun" w:eastAsia="SimSun" w:hAnsi="SimSun" w:hint="eastAsia"/>
-        </w:rPr>
-        <w:t>中的</w:t>
+        <w:t>在文本task标记中或settings中的</w:t>
       </w:r>
       <w:proofErr w:type="spellStart"/>
       <w:r>
@@ -3060,31 +2413,7 @@
         <w:rPr>
           <w:rFonts w:ascii="SimSun" w:eastAsia="SimSun" w:hAnsi="SimSun" w:hint="eastAsia"/>
         </w:rPr>
-        <w:t>域，除去上述所提及的“</w:t>
-      </w:r>
-      <w:r>
-        <w:rPr>
-          <w:rFonts w:ascii="SimSun" w:eastAsia="SimSun" w:hAnsi="SimSun" w:hint="eastAsia"/>
-        </w:rPr>
-        <w:t>REGEX</w:t>
-      </w:r>
-      <w:r>
-        <w:rPr>
-          <w:rFonts w:ascii="SimSun" w:eastAsia="SimSun" w:hAnsi="SimSun" w:hint="eastAsia"/>
-        </w:rPr>
-        <w:t>”、“</w:t>
-      </w:r>
-      <w:r>
-        <w:rPr>
-          <w:rFonts w:ascii="SimSun" w:eastAsia="SimSun" w:hAnsi="SimSun" w:hint="eastAsia"/>
-        </w:rPr>
-        <w:t>JUMP</w:t>
-      </w:r>
-      <w:r>
-        <w:rPr>
-          <w:rFonts w:ascii="SimSun" w:eastAsia="SimSun" w:hAnsi="SimSun" w:hint="eastAsia"/>
-        </w:rPr>
-        <w:t>”等参数外，有一些其他参数可以提供更高级的功能。</w:t>
+        <w:t>域，除去上述所提及的“REGEX”、“JUMP”等参数外，有一些其他参数可以提供更高级的功能。</w:t>
       </w:r>
     </w:p>
     <w:p>
@@ -3137,92 +2466,445 @@
         <w:rPr>
           <w:rFonts w:ascii="SimSun" w:eastAsia="SimSun" w:hAnsi="SimSun" w:hint="eastAsia"/>
         </w:rPr>
-        <w:t>中，表示该题不需要提供</w:t>
-      </w:r>
-      <w:r>
-        <w:rPr>
-          <w:rFonts w:ascii="SimSun" w:eastAsia="SimSun" w:hAnsi="SimSun" w:hint="eastAsia"/>
+        <w:t>中，表示该题不需要提供log，手工判卷时将跳过填写评语的环节，自动阅卷时将自动将正确与否替换为“Invisible”。</w:t>
+      </w:r>
+    </w:p>
+    <w:p>
+      <w:pPr>
+        <w:jc w:val="left"/>
+        <w:rPr>
+          <w:rFonts w:ascii="SimSun" w:eastAsia="SimSun" w:hAnsi="SimSun"/>
+        </w:rPr>
+      </w:pPr>
+      <w:r>
+        <w:rPr>
+          <w:rFonts w:ascii="SimSun" w:eastAsia="SimSun" w:hAnsi="SimSun" w:hint="eastAsia"/>
+        </w:rPr>
+        <w:t>8.2 “LOWERCASE”参数出现在</w:t>
+      </w:r>
+      <w:proofErr w:type="spellStart"/>
+      <w:r>
+        <w:rPr>
+          <w:rFonts w:ascii="SimSun" w:eastAsia="SimSun" w:hAnsi="SimSun" w:hint="eastAsia"/>
+        </w:rPr>
+        <w:t>args</w:t>
+      </w:r>
+      <w:proofErr w:type="spellEnd"/>
+      <w:r>
+        <w:rPr>
+          <w:rFonts w:ascii="SimSun" w:eastAsia="SimSun" w:hAnsi="SimSun" w:hint="eastAsia"/>
+        </w:rPr>
+        <w:t>中时，自动</w:t>
+      </w:r>
+      <w:proofErr w:type="gramStart"/>
+      <w:r>
+        <w:rPr>
+          <w:rFonts w:ascii="SimSun" w:eastAsia="SimSun" w:hAnsi="SimSun" w:hint="eastAsia"/>
+        </w:rPr>
+        <w:t>型任务</w:t>
+      </w:r>
+      <w:proofErr w:type="gramEnd"/>
+      <w:r>
+        <w:rPr>
+          <w:rFonts w:ascii="SimSun" w:eastAsia="SimSun" w:hAnsi="SimSun" w:hint="eastAsia"/>
+        </w:rPr>
+        <w:t>会将用户的文本替换为小写字符后再进行文本比对。</w:t>
+      </w:r>
+    </w:p>
+    <w:p>
+      <w:pPr>
+        <w:jc w:val="left"/>
+        <w:rPr>
+          <w:rFonts w:ascii="SimSun" w:eastAsia="SimSun" w:hAnsi="SimSun"/>
+        </w:rPr>
+      </w:pPr>
+    </w:p>
+    <w:p>
+      <w:pPr>
+        <w:jc w:val="left"/>
+        <w:rPr>
+          <w:rFonts w:ascii="SimSun" w:eastAsia="SimSun" w:hAnsi="SimSun"/>
+        </w:rPr>
+      </w:pPr>
+      <w:r>
+        <w:rPr>
+          <w:rFonts w:ascii="SimSun" w:eastAsia="SimSun" w:hAnsi="SimSun" w:hint="eastAsia"/>
+        </w:rPr>
+        <w:t>九、特殊程序阅卷</w:t>
+      </w:r>
+    </w:p>
+    <w:p>
+      <w:pPr>
+        <w:jc w:val="left"/>
+        <w:rPr>
+          <w:rFonts w:ascii="SimSun" w:eastAsia="SimSun" w:hAnsi="SimSun"/>
+        </w:rPr>
+      </w:pPr>
+      <w:r>
+        <w:rPr>
+          <w:rFonts w:ascii="SimSun" w:eastAsia="SimSun" w:hAnsi="SimSun" w:hint="eastAsia"/>
+        </w:rPr>
+        <w:t>如果</w:t>
+      </w:r>
+      <w:proofErr w:type="gramStart"/>
+      <w:r>
+        <w:rPr>
+          <w:rFonts w:ascii="SimSun" w:eastAsia="SimSun" w:hAnsi="SimSun" w:hint="eastAsia"/>
+        </w:rPr>
+        <w:t>题面对</w:t>
+      </w:r>
+      <w:proofErr w:type="gramEnd"/>
+      <w:r>
+        <w:rPr>
+          <w:rFonts w:ascii="SimSun" w:eastAsia="SimSun" w:hAnsi="SimSun" w:hint="eastAsia"/>
+        </w:rPr>
+        <w:t>自由度有着很高的要求，可以通过在项目目录中建立/</w:t>
+      </w:r>
+      <w:r>
+        <w:rPr>
+          <w:rFonts w:ascii="SimSun" w:eastAsia="SimSun" w:hAnsi="SimSun"/>
+        </w:rPr>
+        <w:t>pro</w:t>
+      </w:r>
+      <w:r>
+        <w:rPr>
+          <w:rFonts w:ascii="SimSun" w:eastAsia="SimSun" w:hAnsi="SimSun" w:hint="eastAsia"/>
+        </w:rPr>
+        <w:t>gram</w:t>
+      </w:r>
+      <w:r>
+        <w:rPr>
+          <w:rFonts w:ascii="SimSun" w:eastAsia="SimSun" w:hAnsi="SimSun"/>
+        </w:rPr>
+        <w:t>/spj.py</w:t>
+      </w:r>
+      <w:r>
+        <w:rPr>
+          <w:rFonts w:ascii="SimSun" w:eastAsia="SimSun" w:hAnsi="SimSun" w:hint="eastAsia"/>
+        </w:rPr>
+        <w:t>程序支持自定义阅卷逻辑。该程序需要支持d</w:t>
+      </w:r>
+      <w:r>
+        <w:rPr>
+          <w:rFonts w:ascii="SimSun" w:eastAsia="SimSun" w:hAnsi="SimSun"/>
+        </w:rPr>
+        <w:t xml:space="preserve">ef </w:t>
+      </w:r>
+      <w:r>
+        <w:rPr>
+          <w:rFonts w:ascii="SimSun" w:eastAsia="SimSun" w:hAnsi="SimSun" w:hint="eastAsia"/>
+        </w:rPr>
+        <w:t>run</w:t>
+      </w:r>
+      <w:r>
+        <w:rPr>
+          <w:rFonts w:ascii="SimSun" w:eastAsia="SimSun" w:hAnsi="SimSun"/>
+        </w:rPr>
+        <w:t>(</w:t>
+      </w:r>
+      <w:proofErr w:type="spellStart"/>
+      <w:r>
+        <w:rPr>
+          <w:rFonts w:ascii="SimSun" w:eastAsia="SimSun" w:hAnsi="SimSun"/>
+        </w:rPr>
+        <w:t>tasked:str</w:t>
+      </w:r>
+      <w:proofErr w:type="spellEnd"/>
+      <w:r>
+        <w:rPr>
+          <w:rFonts w:ascii="SimSun" w:eastAsia="SimSun" w:hAnsi="SimSun"/>
+        </w:rPr>
+        <w:t>)</w:t>
+      </w:r>
+      <w:r>
+        <w:rPr>
+          <w:rFonts w:ascii="SimSun" w:eastAsia="SimSun" w:hAnsi="SimSun" w:hint="eastAsia"/>
+        </w:rPr>
+        <w:t>的入口函数，并且返回一个包含</w:t>
+      </w:r>
+      <w:proofErr w:type="gramStart"/>
+      <w:r>
+        <w:rPr>
+          <w:rFonts w:ascii="SimSun" w:eastAsia="SimSun" w:hAnsi="SimSun"/>
+        </w:rPr>
+        <w:t>’</w:t>
+      </w:r>
+      <w:proofErr w:type="gramEnd"/>
+      <w:r>
+        <w:rPr>
+          <w:rFonts w:ascii="SimSun" w:eastAsia="SimSun" w:hAnsi="SimSun"/>
+        </w:rPr>
+        <w:t>score</w:t>
+      </w:r>
+      <w:proofErr w:type="gramStart"/>
+      <w:r>
+        <w:rPr>
+          <w:rFonts w:ascii="SimSun" w:eastAsia="SimSun" w:hAnsi="SimSun"/>
+        </w:rPr>
+        <w:t>’</w:t>
+      </w:r>
+      <w:proofErr w:type="gramEnd"/>
+      <w:r>
+        <w:rPr>
+          <w:rFonts w:ascii="SimSun" w:eastAsia="SimSun" w:hAnsi="SimSun" w:hint="eastAsia"/>
+        </w:rPr>
+        <w:t>和</w:t>
+      </w:r>
+      <w:proofErr w:type="gramStart"/>
+      <w:r>
+        <w:rPr>
+          <w:rFonts w:ascii="SimSun" w:eastAsia="SimSun" w:hAnsi="SimSun"/>
+        </w:rPr>
+        <w:t>’</w:t>
+      </w:r>
+      <w:proofErr w:type="gramEnd"/>
+      <w:r>
+        <w:rPr>
+          <w:rFonts w:ascii="SimSun" w:eastAsia="SimSun" w:hAnsi="SimSun"/>
         </w:rPr>
         <w:t>log</w:t>
       </w:r>
-      <w:r>
-        <w:rPr>
-          <w:rFonts w:ascii="SimSun" w:eastAsia="SimSun" w:hAnsi="SimSun" w:hint="eastAsia"/>
-        </w:rPr>
-        <w:t>，手工判卷时将跳过填写评语的环节，自动阅卷时将自动将正确与否替换为“</w:t>
-      </w:r>
-      <w:r>
-        <w:rPr>
-          <w:rFonts w:ascii="SimSun" w:eastAsia="SimSun" w:hAnsi="SimSun" w:hint="eastAsia"/>
-        </w:rPr>
-        <w:t>Invisible</w:t>
-      </w:r>
-      <w:r>
-        <w:rPr>
-          <w:rFonts w:ascii="SimSun" w:eastAsia="SimSun" w:hAnsi="SimSun" w:hint="eastAsia"/>
-        </w:rPr>
-        <w:t>”。</w:t>
-      </w:r>
-    </w:p>
-    <w:p>
-      <w:pPr>
-        <w:jc w:val="left"/>
-        <w:rPr>
-          <w:rFonts w:ascii="SimSun" w:eastAsia="SimSun" w:hAnsi="SimSun"/>
-        </w:rPr>
-      </w:pPr>
-      <w:r>
-        <w:rPr>
-          <w:rFonts w:ascii="SimSun" w:eastAsia="SimSun" w:hAnsi="SimSun" w:hint="eastAsia"/>
-        </w:rPr>
-        <w:t xml:space="preserve">8.2 </w:t>
-      </w:r>
-      <w:r>
-        <w:rPr>
-          <w:rFonts w:ascii="SimSun" w:eastAsia="SimSun" w:hAnsi="SimSun" w:hint="eastAsia"/>
-        </w:rPr>
-        <w:t>“</w:t>
-      </w:r>
-      <w:r>
-        <w:rPr>
-          <w:rFonts w:ascii="SimSun" w:eastAsia="SimSun" w:hAnsi="SimSun" w:hint="eastAsia"/>
-        </w:rPr>
-        <w:t>LOWERCASE</w:t>
-      </w:r>
-      <w:r>
-        <w:rPr>
-          <w:rFonts w:ascii="SimSun" w:eastAsia="SimSun" w:hAnsi="SimSun" w:hint="eastAsia"/>
-        </w:rPr>
-        <w:t>”参数出现在</w:t>
+      <w:proofErr w:type="gramStart"/>
+      <w:r>
+        <w:rPr>
+          <w:rFonts w:ascii="SimSun" w:eastAsia="SimSun" w:hAnsi="SimSun"/>
+        </w:rPr>
+        <w:t>’</w:t>
+      </w:r>
+      <w:proofErr w:type="gramEnd"/>
+      <w:r>
+        <w:rPr>
+          <w:rFonts w:ascii="SimSun" w:eastAsia="SimSun" w:hAnsi="SimSun" w:hint="eastAsia"/>
+        </w:rPr>
+        <w:t>返回值的</w:t>
       </w:r>
       <w:proofErr w:type="spellStart"/>
       <w:r>
         <w:rPr>
           <w:rFonts w:ascii="SimSun" w:eastAsia="SimSun" w:hAnsi="SimSun" w:hint="eastAsia"/>
         </w:rPr>
-        <w:t>args</w:t>
+        <w:t>dict</w:t>
       </w:r>
       <w:proofErr w:type="spellEnd"/>
       <w:r>
         <w:rPr>
           <w:rFonts w:ascii="SimSun" w:eastAsia="SimSun" w:hAnsi="SimSun" w:hint="eastAsia"/>
         </w:rPr>
-        <w:t>中时，自动</w:t>
-      </w:r>
-      <w:proofErr w:type="gramStart"/>
-      <w:r>
-        <w:rPr>
-          <w:rFonts w:ascii="SimSun" w:eastAsia="SimSun" w:hAnsi="SimSun" w:hint="eastAsia"/>
-        </w:rPr>
-        <w:t>型任务</w:t>
-      </w:r>
-      <w:proofErr w:type="gramEnd"/>
-      <w:r>
-        <w:rPr>
-          <w:rFonts w:ascii="SimSun" w:eastAsia="SimSun" w:hAnsi="SimSun" w:hint="eastAsia"/>
-        </w:rPr>
-        <w:t>会将用户的文本替换为小写字符后再进行文本比对。</w:t>
-      </w:r>
+        <w:t>对象。</w:t>
+      </w:r>
+    </w:p>
+    <w:p>
+      <w:pPr>
+        <w:jc w:val="left"/>
+        <w:rPr>
+          <w:rFonts w:ascii="SimSun" w:eastAsia="SimSun" w:hAnsi="SimSun" w:hint="eastAsia"/>
+        </w:rPr>
+      </w:pPr>
+    </w:p>
+    <w:tbl>
+      <w:tblPr>
+        <w:tblStyle w:val="a5"/>
+        <w:tblW w:w="0" w:type="auto"/>
+        <w:tblLook w:val="04A0" w:firstRow="1" w:lastRow="0" w:firstColumn="1" w:lastColumn="0" w:noHBand="0" w:noVBand="1"/>
+      </w:tblPr>
+      <w:tblGrid>
+        <w:gridCol w:w="1295"/>
+        <w:gridCol w:w="7001"/>
+      </w:tblGrid>
+      <w:tr>
+        <w:tc>
+          <w:tcPr>
+            <w:tcW w:w="1330" w:type="dxa"/>
+          </w:tcPr>
+          <w:p>
+            <w:pPr>
+              <w:jc w:val="left"/>
+              <w:rPr>
+                <w:rFonts w:ascii="SimSun" w:eastAsia="SimSun" w:hAnsi="SimSun"/>
+              </w:rPr>
+            </w:pPr>
+            <w:proofErr w:type="gramStart"/>
+            <w:r>
+              <w:rPr>
+                <w:rFonts w:ascii="SimSun" w:eastAsia="SimSun" w:hAnsi="SimSun" w:hint="eastAsia"/>
+              </w:rPr>
+              <w:t>题面</w:t>
+            </w:r>
+            <w:proofErr w:type="gramEnd"/>
+          </w:p>
+        </w:tc>
+        <w:tc>
+          <w:tcPr>
+            <w:tcW w:w="7192" w:type="dxa"/>
+          </w:tcPr>
+          <w:p>
+            <w:pPr>
+              <w:jc w:val="left"/>
+              <w:rPr>
+                <w:rFonts w:ascii="SimSun" w:eastAsia="SimSun" w:hAnsi="SimSun"/>
+              </w:rPr>
+            </w:pPr>
+            <w:r>
+              <w:rPr>
+                <w:rFonts w:ascii="SimSun" w:eastAsia="SimSun" w:hAnsi="SimSun" w:hint="eastAsia"/>
+              </w:rPr>
+              <w:t>英语中One的中文怎么写？</w:t>
+            </w:r>
+          </w:p>
+        </w:tc>
+      </w:tr>
+      <w:tr>
+        <w:tc>
+          <w:tcPr>
+            <w:tcW w:w="1330" w:type="dxa"/>
+          </w:tcPr>
+          <w:p>
+            <w:pPr>
+              <w:jc w:val="left"/>
+              <w:rPr>
+                <w:rFonts w:ascii="SimSun" w:eastAsia="SimSun" w:hAnsi="SimSun"/>
+              </w:rPr>
+            </w:pPr>
+            <w:r>
+              <w:rPr>
+                <w:rFonts w:ascii="SimSun" w:eastAsia="SimSun" w:hAnsi="SimSun" w:hint="eastAsia"/>
+              </w:rPr>
+              <w:t>答案</w:t>
+            </w:r>
+          </w:p>
+        </w:tc>
+        <w:tc>
+          <w:tcPr>
+            <w:tcW w:w="7192" w:type="dxa"/>
+          </w:tcPr>
+          <w:p>
+            <w:pPr>
+              <w:jc w:val="left"/>
+              <w:rPr>
+                <w:rFonts w:ascii="SimSun" w:eastAsia="SimSun" w:hAnsi="SimSun"/>
+              </w:rPr>
+            </w:pPr>
+            <w:r>
+              <w:rPr>
+                <w:rFonts w:ascii="SimSun" w:eastAsia="SimSun" w:hAnsi="SimSun" w:hint="eastAsia"/>
+              </w:rPr>
+              <w:t>$:&gt;</w:t>
+            </w:r>
+            <w:r>
+              <w:rPr>
+                <w:rFonts w:ascii="SimSun" w:eastAsia="SimSun" w:hAnsi="SimSun"/>
+              </w:rPr>
+              <w:t>9</w:t>
+            </w:r>
+            <w:r>
+              <w:rPr>
+                <w:rFonts w:ascii="SimSun" w:eastAsia="SimSun" w:hAnsi="SimSun" w:hint="eastAsia"/>
+              </w:rPr>
+              <w:t>||</w:t>
+            </w:r>
+            <w:r>
+              <w:rPr>
+                <w:rFonts w:ascii="SimSun" w:eastAsia="SimSun" w:hAnsi="SimSun"/>
+              </w:rPr>
+              <w:t>5.0</w:t>
+            </w:r>
+            <w:r>
+              <w:rPr>
+                <w:rFonts w:ascii="SimSun" w:eastAsia="SimSun" w:hAnsi="SimSun" w:hint="eastAsia"/>
+              </w:rPr>
+              <w:t>|</w:t>
+            </w:r>
+            <w:r>
+              <w:rPr>
+                <w:rFonts w:ascii="SimSun" w:eastAsia="SimSun" w:hAnsi="SimSun"/>
+              </w:rPr>
+              <w:t>PROGRAM</w:t>
+            </w:r>
+            <w:proofErr w:type="gramStart"/>
+            <w:r>
+              <w:rPr>
+                <w:rFonts w:ascii="SimSun" w:eastAsia="SimSun" w:hAnsi="SimSun" w:hint="eastAsia"/>
+              </w:rPr>
+              <w:t>&lt;:$</w:t>
+            </w:r>
+            <w:proofErr w:type="gramEnd"/>
+          </w:p>
+        </w:tc>
+      </w:tr>
+    </w:tbl>
+    <w:p>
+      <w:pPr>
+        <w:jc w:val="left"/>
+        <w:rPr>
+          <w:rFonts w:ascii="SimSun" w:eastAsia="SimSun" w:hAnsi="SimSun"/>
+        </w:rPr>
+      </w:pPr>
+    </w:p>
+    <w:p>
+      <w:pPr>
+        <w:jc w:val="left"/>
+        <w:rPr>
+          <w:rFonts w:ascii="SimSun" w:hAnsi="SimSun" w:hint="eastAsia"/>
+        </w:rPr>
+      </w:pPr>
+      <w:r>
+        <w:rPr>
+          <w:rFonts w:ascii="SimSun" w:eastAsia="SimSun" w:hAnsi="SimSun" w:hint="eastAsia"/>
+        </w:rPr>
+        <w:t>遇到</w:t>
+      </w:r>
+      <w:r>
+        <w:rPr>
+          <w:rFonts w:ascii="SimSun" w:eastAsia="SimSun" w:hAnsi="SimSun"/>
+        </w:rPr>
+        <w:t>PROGRAM</w:t>
+      </w:r>
+      <w:r>
+        <w:rPr>
+          <w:rFonts w:ascii="SimSun" w:eastAsia="SimSun" w:hAnsi="SimSun" w:hint="eastAsia"/>
+        </w:rPr>
+        <w:t>标签意味着改题需要</w:t>
+      </w:r>
+      <w:proofErr w:type="spellStart"/>
+      <w:r>
+        <w:rPr>
+          <w:rFonts w:ascii="SimSun" w:eastAsia="SimSun" w:hAnsi="SimSun" w:hint="eastAsia"/>
+        </w:rPr>
+        <w:t>spj</w:t>
+      </w:r>
+      <w:proofErr w:type="spellEnd"/>
+      <w:r>
+        <w:rPr>
+          <w:rFonts w:ascii="SimSun" w:eastAsia="SimSun" w:hAnsi="SimSun"/>
+        </w:rPr>
+        <w:t xml:space="preserve"> (special judge)</w:t>
+      </w:r>
+      <w:r>
+        <w:rPr>
+          <w:rFonts w:ascii="SimSun" w:eastAsia="SimSun" w:hAnsi="SimSun" w:hint="eastAsia"/>
+        </w:rPr>
+        <w:t>，程序将会调用/program</w:t>
+      </w:r>
+      <w:r>
+        <w:rPr>
+          <w:rFonts w:ascii="SimSun" w:eastAsia="SimSun" w:hAnsi="SimSun"/>
+        </w:rPr>
+        <w:t>/spj.py</w:t>
+      </w:r>
+      <w:r>
+        <w:rPr>
+          <w:rFonts w:ascii="SimSun" w:eastAsia="SimSun" w:hAnsi="SimSun" w:hint="eastAsia"/>
+        </w:rPr>
+        <w:t>子程序进行阅卷</w:t>
+      </w:r>
+      <w:r>
+        <w:rPr>
+          <w:rFonts w:ascii="SimSun" w:hAnsi="SimSun" w:hint="eastAsia"/>
+        </w:rPr>
+        <w:t>。</w:t>
+      </w:r>
+      <w:bookmarkStart w:id="0" w:name="_GoBack"/>
+      <w:bookmarkEnd w:id="0"/>
     </w:p>
     <w:sectPr>
       <w:pgSz w:w="11906" w:h="16838"/>

--- a/template/answer.docx
+++ b/template/answer.docx
@@ -2508,27 +2508,36 @@
         <w:rPr>
           <w:rFonts w:ascii="SimSun" w:eastAsia="SimSun" w:hAnsi="SimSun" w:hint="eastAsia"/>
         </w:rPr>
-        <w:t>会将用户的文本替换为小写字符后再进行文本比对。</w:t>
-      </w:r>
-    </w:p>
-    <w:p>
-      <w:pPr>
-        <w:jc w:val="left"/>
-        <w:rPr>
-          <w:rFonts w:ascii="SimSun" w:eastAsia="SimSun" w:hAnsi="SimSun"/>
-        </w:rPr>
-      </w:pPr>
-    </w:p>
-    <w:p>
-      <w:pPr>
-        <w:jc w:val="left"/>
-        <w:rPr>
-          <w:rFonts w:ascii="SimSun" w:eastAsia="SimSun" w:hAnsi="SimSun"/>
-        </w:rPr>
-      </w:pPr>
-      <w:r>
-        <w:rPr>
-          <w:rFonts w:ascii="SimSun" w:eastAsia="SimSun" w:hAnsi="SimSun" w:hint="eastAsia"/>
+        <w:t>会将用户的文本替换为小写字符后再进行文本比对</w:t>
+      </w:r>
+      <w:bookmarkStart w:id="0" w:name="_GoBack"/>
+      <w:r>
+        <w:rPr>
+          <w:rFonts w:ascii="SimSun" w:eastAsia="SimSun" w:hAnsi="SimSun" w:hint="eastAsia"/>
+        </w:rPr>
+        <w:t>。</w:t>
+      </w:r>
+    </w:p>
+    <w:p>
+      <w:pPr>
+        <w:jc w:val="left"/>
+        <w:rPr>
+          <w:rFonts w:ascii="SimSun" w:eastAsia="SimSun" w:hAnsi="SimSun"/>
+        </w:rPr>
+      </w:pPr>
+    </w:p>
+    <w:p>
+      <w:pPr>
+        <w:jc w:val="left"/>
+        <w:rPr>
+          <w:rFonts w:ascii="SimSun" w:eastAsia="SimSun" w:hAnsi="SimSun"/>
+        </w:rPr>
+      </w:pPr>
+      <w:r>
+        <w:rPr>
+          <w:rFonts w:ascii="SimSun" w:eastAsia="SimSun" w:hAnsi="SimSun" w:hint="eastAsia"/>
+          <w:b/>
+          <w:bCs/>
         </w:rPr>
         <w:t>九、特殊程序阅卷</w:t>
       </w:r>
@@ -2634,44 +2643,20 @@
         <w:rPr>
           <w:rFonts w:ascii="SimSun" w:eastAsia="SimSun" w:hAnsi="SimSun"/>
         </w:rPr>
-        <w:t>score</w:t>
-      </w:r>
-      <w:proofErr w:type="gramStart"/>
-      <w:r>
-        <w:rPr>
-          <w:rFonts w:ascii="SimSun" w:eastAsia="SimSun" w:hAnsi="SimSun"/>
-        </w:rPr>
-        <w:t>’</w:t>
-      </w:r>
-      <w:proofErr w:type="gramEnd"/>
+        <w:t>score’</w:t>
+      </w:r>
       <w:r>
         <w:rPr>
           <w:rFonts w:ascii="SimSun" w:eastAsia="SimSun" w:hAnsi="SimSun" w:hint="eastAsia"/>
         </w:rPr>
         <w:t>和</w:t>
       </w:r>
-      <w:proofErr w:type="gramStart"/>
-      <w:r>
-        <w:rPr>
-          <w:rFonts w:ascii="SimSun" w:eastAsia="SimSun" w:hAnsi="SimSun"/>
-        </w:rPr>
-        <w:t>’</w:t>
-      </w:r>
-      <w:proofErr w:type="gramEnd"/>
-      <w:r>
-        <w:rPr>
-          <w:rFonts w:ascii="SimSun" w:eastAsia="SimSun" w:hAnsi="SimSun"/>
-        </w:rPr>
-        <w:t>log</w:t>
-      </w:r>
-      <w:proofErr w:type="gramStart"/>
-      <w:r>
-        <w:rPr>
-          <w:rFonts w:ascii="SimSun" w:eastAsia="SimSun" w:hAnsi="SimSun"/>
-        </w:rPr>
-        <w:t>’</w:t>
-      </w:r>
-      <w:proofErr w:type="gramEnd"/>
+      <w:r>
+        <w:rPr>
+          <w:rFonts w:ascii="SimSun" w:eastAsia="SimSun" w:hAnsi="SimSun"/>
+        </w:rPr>
+        <w:t>’log’</w:t>
+      </w:r>
       <w:r>
         <w:rPr>
           <w:rFonts w:ascii="SimSun" w:eastAsia="SimSun" w:hAnsi="SimSun" w:hint="eastAsia"/>
@@ -2697,7 +2682,7 @@
       <w:pPr>
         <w:jc w:val="left"/>
         <w:rPr>
-          <w:rFonts w:ascii="SimSun" w:eastAsia="SimSun" w:hAnsi="SimSun" w:hint="eastAsia"/>
+          <w:rFonts w:ascii="SimSun" w:eastAsia="SimSun" w:hAnsi="SimSun"/>
         </w:rPr>
       </w:pPr>
     </w:p>
@@ -2748,7 +2733,7 @@
               <w:rPr>
                 <w:rFonts w:ascii="SimSun" w:eastAsia="SimSun" w:hAnsi="SimSun" w:hint="eastAsia"/>
               </w:rPr>
-              <w:t>英语中One的中文怎么写？</w:t>
+              <w:t>请写一个大于零的奇数在下方</w:t>
             </w:r>
           </w:p>
         </w:tc>
@@ -2844,66 +2829,65 @@
       <w:pPr>
         <w:jc w:val="left"/>
         <w:rPr>
+          <w:rFonts w:ascii="SimSun" w:hAnsi="SimSun"/>
+        </w:rPr>
+      </w:pPr>
+      <w:r>
+        <w:rPr>
+          <w:rFonts w:ascii="SimSun" w:eastAsia="SimSun" w:hAnsi="SimSun" w:hint="eastAsia"/>
+        </w:rPr>
+        <w:t>遇到</w:t>
+      </w:r>
+      <w:r>
+        <w:rPr>
+          <w:rFonts w:ascii="SimSun" w:eastAsia="SimSun" w:hAnsi="SimSun"/>
+        </w:rPr>
+        <w:t>PROGRAM</w:t>
+      </w:r>
+      <w:r>
+        <w:rPr>
+          <w:rFonts w:ascii="SimSun" w:eastAsia="SimSun" w:hAnsi="SimSun" w:hint="eastAsia"/>
+        </w:rPr>
+        <w:t>标签意味着改题需要</w:t>
+      </w:r>
+      <w:proofErr w:type="spellStart"/>
+      <w:r>
+        <w:rPr>
+          <w:rFonts w:ascii="SimSun" w:eastAsia="SimSun" w:hAnsi="SimSun" w:hint="eastAsia"/>
+        </w:rPr>
+        <w:t>spj</w:t>
+      </w:r>
+      <w:proofErr w:type="spellEnd"/>
+      <w:r>
+        <w:rPr>
+          <w:rFonts w:ascii="SimSun" w:eastAsia="SimSun" w:hAnsi="SimSun"/>
+        </w:rPr>
+        <w:t xml:space="preserve"> (special judge)</w:t>
+      </w:r>
+      <w:r>
+        <w:rPr>
+          <w:rFonts w:ascii="SimSun" w:eastAsia="SimSun" w:hAnsi="SimSun" w:hint="eastAsia"/>
+        </w:rPr>
+        <w:t>，程序将会调用/program</w:t>
+      </w:r>
+      <w:r>
+        <w:rPr>
+          <w:rFonts w:ascii="SimSun" w:eastAsia="SimSun" w:hAnsi="SimSun"/>
+        </w:rPr>
+        <w:t>/spj.py</w:t>
+      </w:r>
+      <w:r>
+        <w:rPr>
+          <w:rFonts w:ascii="SimSun" w:eastAsia="SimSun" w:hAnsi="SimSun" w:hint="eastAsia"/>
+        </w:rPr>
+        <w:t>子程序进行阅卷</w:t>
+      </w:r>
+      <w:r>
+        <w:rPr>
           <w:rFonts w:ascii="SimSun" w:hAnsi="SimSun" w:hint="eastAsia"/>
         </w:rPr>
-      </w:pPr>
-      <w:r>
-        <w:rPr>
-          <w:rFonts w:ascii="SimSun" w:eastAsia="SimSun" w:hAnsi="SimSun" w:hint="eastAsia"/>
-        </w:rPr>
-        <w:t>遇到</w:t>
-      </w:r>
-      <w:r>
-        <w:rPr>
-          <w:rFonts w:ascii="SimSun" w:eastAsia="SimSun" w:hAnsi="SimSun"/>
-        </w:rPr>
-        <w:t>PROGRAM</w:t>
-      </w:r>
-      <w:r>
-        <w:rPr>
-          <w:rFonts w:ascii="SimSun" w:eastAsia="SimSun" w:hAnsi="SimSun" w:hint="eastAsia"/>
-        </w:rPr>
-        <w:t>标签意味着改题需要</w:t>
-      </w:r>
-      <w:proofErr w:type="spellStart"/>
-      <w:r>
-        <w:rPr>
-          <w:rFonts w:ascii="SimSun" w:eastAsia="SimSun" w:hAnsi="SimSun" w:hint="eastAsia"/>
-        </w:rPr>
-        <w:t>spj</w:t>
-      </w:r>
-      <w:proofErr w:type="spellEnd"/>
-      <w:r>
-        <w:rPr>
-          <w:rFonts w:ascii="SimSun" w:eastAsia="SimSun" w:hAnsi="SimSun"/>
-        </w:rPr>
-        <w:t xml:space="preserve"> (special judge)</w:t>
-      </w:r>
-      <w:r>
-        <w:rPr>
-          <w:rFonts w:ascii="SimSun" w:eastAsia="SimSun" w:hAnsi="SimSun" w:hint="eastAsia"/>
-        </w:rPr>
-        <w:t>，程序将会调用/program</w:t>
-      </w:r>
-      <w:r>
-        <w:rPr>
-          <w:rFonts w:ascii="SimSun" w:eastAsia="SimSun" w:hAnsi="SimSun"/>
-        </w:rPr>
-        <w:t>/spj.py</w:t>
-      </w:r>
-      <w:r>
-        <w:rPr>
-          <w:rFonts w:ascii="SimSun" w:eastAsia="SimSun" w:hAnsi="SimSun" w:hint="eastAsia"/>
-        </w:rPr>
-        <w:t>子程序进行阅卷</w:t>
-      </w:r>
-      <w:r>
-        <w:rPr>
-          <w:rFonts w:ascii="SimSun" w:hAnsi="SimSun" w:hint="eastAsia"/>
-        </w:rPr>
         <w:t>。</w:t>
       </w:r>
-      <w:bookmarkStart w:id="0" w:name="_GoBack"/>
       <w:bookmarkEnd w:id="0"/>
     </w:p>
     <w:sectPr>
